--- a/Final_Projects_export/Crops Plantation System.docx
+++ b/Final_Projects_export/Crops Plantation System.docx
@@ -1754,15 +1754,7 @@
         <w:rPr>
           <w:rFonts w:hAnsi="Times New Roman" w:cs="Times New Roman"/>
         </w:rPr>
-        <w:t xml:space="preserve"> m</w:t>
-      </w:r>
-      <w:bookmarkStart w:id="0" w:name="_GoBack"/>
-      <w:bookmarkEnd w:id="0"/>
-      <w:r>
-        <w:rPr>
-          <w:rFonts w:hAnsi="Times New Roman" w:cs="Times New Roman"/>
-        </w:rPr>
-        <w:t xml:space="preserve">ade up of a few different tones. </w:t>
+        <w:t xml:space="preserve"> made up of a few different tones. </w:t>
       </w:r>
       <w:r>
         <w:rPr>
@@ -2389,6 +2381,1032 @@
           <w:rFonts w:ascii="Times New Roman" w:hAnsi="Times New Roman" w:cs="Times New Roman"/>
         </w:rPr>
       </w:pPr>
+    </w:p>
+    <w:p>
+      <w:pPr>
+        <w:rPr>
+          <w:rFonts w:ascii="Times New Roman" w:hAnsi="Times New Roman" w:cs="Times New Roman"/>
+        </w:rPr>
+      </w:pPr>
+    </w:p>
+    <w:p>
+      <w:pPr>
+        <w:rPr>
+          <w:rFonts w:ascii="Times New Roman" w:hAnsi="Times New Roman" w:cs="Times New Roman"/>
+        </w:rPr>
+      </w:pPr>
+      <w:r>
+        <w:rPr>
+          <w:rFonts w:ascii="Times New Roman" w:hAnsi="Times New Roman" w:cs="Times New Roman"/>
+        </w:rPr>
+        <w:t xml:space="preserve">        </w:t>
+      </w:r>
+      <w:proofErr w:type="spellStart"/>
+      <w:proofErr w:type="gramStart"/>
+      <w:r>
+        <w:rPr>
+          <w:rFonts w:ascii="Times New Roman" w:hAnsi="Times New Roman" w:cs="Times New Roman"/>
+        </w:rPr>
+        <w:t>ldaa</w:t>
+      </w:r>
+      <w:proofErr w:type="spellEnd"/>
+      <w:proofErr w:type="gramEnd"/>
+      <w:r>
+        <w:rPr>
+          <w:rFonts w:ascii="Times New Roman" w:hAnsi="Times New Roman" w:cs="Times New Roman"/>
+        </w:rPr>
+        <w:t xml:space="preserve"> </w:t>
+      </w:r>
+      <w:proofErr w:type="spellStart"/>
+      <w:r>
+        <w:rPr>
+          <w:rFonts w:ascii="Times New Roman" w:hAnsi="Times New Roman" w:cs="Times New Roman"/>
+        </w:rPr>
+        <w:t>rtiCtrl</w:t>
+      </w:r>
+      <w:proofErr w:type="spellEnd"/>
+    </w:p>
+    <w:p>
+      <w:pPr>
+        <w:rPr>
+          <w:rFonts w:ascii="Times New Roman" w:hAnsi="Times New Roman" w:cs="Times New Roman"/>
+        </w:rPr>
+      </w:pPr>
+      <w:r>
+        <w:rPr>
+          <w:rFonts w:ascii="Times New Roman" w:hAnsi="Times New Roman" w:cs="Times New Roman"/>
+        </w:rPr>
+        <w:t xml:space="preserve">        </w:t>
+      </w:r>
+      <w:proofErr w:type="spellStart"/>
+      <w:proofErr w:type="gramStart"/>
+      <w:r>
+        <w:rPr>
+          <w:rFonts w:ascii="Times New Roman" w:hAnsi="Times New Roman" w:cs="Times New Roman"/>
+        </w:rPr>
+        <w:t>staa</w:t>
+      </w:r>
+      <w:proofErr w:type="spellEnd"/>
+      <w:proofErr w:type="gramEnd"/>
+      <w:r>
+        <w:rPr>
+          <w:rFonts w:ascii="Times New Roman" w:hAnsi="Times New Roman" w:cs="Times New Roman"/>
+        </w:rPr>
+        <w:t xml:space="preserve"> temp</w:t>
+      </w:r>
+    </w:p>
+    <w:p>
+      <w:pPr>
+        <w:rPr>
+          <w:rFonts w:ascii="Times New Roman" w:hAnsi="Times New Roman" w:cs="Times New Roman"/>
+        </w:rPr>
+      </w:pPr>
+      <w:r>
+        <w:rPr>
+          <w:rFonts w:ascii="Times New Roman" w:hAnsi="Times New Roman" w:cs="Times New Roman"/>
+        </w:rPr>
+        <w:t xml:space="preserve">        </w:t>
+      </w:r>
+      <w:proofErr w:type="spellStart"/>
+      <w:proofErr w:type="gramStart"/>
+      <w:r>
+        <w:rPr>
+          <w:rFonts w:ascii="Times New Roman" w:hAnsi="Times New Roman" w:cs="Times New Roman"/>
+        </w:rPr>
+        <w:t>bset</w:t>
+      </w:r>
+      <w:proofErr w:type="spellEnd"/>
+      <w:proofErr w:type="gramEnd"/>
+      <w:r>
+        <w:rPr>
+          <w:rFonts w:ascii="Times New Roman" w:hAnsi="Times New Roman" w:cs="Times New Roman"/>
+        </w:rPr>
+        <w:t xml:space="preserve"> </w:t>
+      </w:r>
+      <w:proofErr w:type="spellStart"/>
+      <w:r>
+        <w:rPr>
+          <w:rFonts w:ascii="Times New Roman" w:hAnsi="Times New Roman" w:cs="Times New Roman"/>
+        </w:rPr>
+        <w:t>rtiCtrl</w:t>
+      </w:r>
+      <w:proofErr w:type="spellEnd"/>
+      <w:r>
+        <w:rPr>
+          <w:rFonts w:ascii="Times New Roman" w:hAnsi="Times New Roman" w:cs="Times New Roman"/>
+        </w:rPr>
+        <w:t>,#%00100000</w:t>
+      </w:r>
+    </w:p>
+    <w:p>
+      <w:pPr>
+        <w:rPr>
+          <w:rFonts w:ascii="Times New Roman" w:hAnsi="Times New Roman" w:cs="Times New Roman"/>
+        </w:rPr>
+      </w:pPr>
+      <w:r>
+        <w:rPr>
+          <w:rFonts w:ascii="Times New Roman" w:hAnsi="Times New Roman" w:cs="Times New Roman"/>
+        </w:rPr>
+        <w:t xml:space="preserve">        </w:t>
+      </w:r>
+      <w:proofErr w:type="gramStart"/>
+      <w:r>
+        <w:rPr>
+          <w:rFonts w:ascii="Times New Roman" w:hAnsi="Times New Roman" w:cs="Times New Roman"/>
+        </w:rPr>
+        <w:t>cli</w:t>
+      </w:r>
+      <w:proofErr w:type="gramEnd"/>
+    </w:p>
+    <w:p>
+      <w:pPr>
+        <w:rPr>
+          <w:rFonts w:ascii="Times New Roman" w:hAnsi="Times New Roman" w:cs="Times New Roman"/>
+        </w:rPr>
+      </w:pPr>
+      <w:r>
+        <w:rPr>
+          <w:rFonts w:ascii="Times New Roman" w:hAnsi="Times New Roman" w:cs="Times New Roman"/>
+        </w:rPr>
+        <w:t xml:space="preserve">        </w:t>
+      </w:r>
+      <w:proofErr w:type="spellStart"/>
+      <w:proofErr w:type="gramStart"/>
+      <w:r>
+        <w:rPr>
+          <w:rFonts w:ascii="Times New Roman" w:hAnsi="Times New Roman" w:cs="Times New Roman"/>
+        </w:rPr>
+        <w:t>ldd</w:t>
+      </w:r>
+      <w:proofErr w:type="spellEnd"/>
+      <w:proofErr w:type="gramEnd"/>
+      <w:r>
+        <w:rPr>
+          <w:rFonts w:ascii="Times New Roman" w:hAnsi="Times New Roman" w:cs="Times New Roman"/>
+        </w:rPr>
+        <w:t xml:space="preserve"> #</w:t>
+      </w:r>
+      <w:proofErr w:type="spellStart"/>
+      <w:r>
+        <w:rPr>
+          <w:rFonts w:ascii="Times New Roman" w:hAnsi="Times New Roman" w:cs="Times New Roman"/>
+        </w:rPr>
+        <w:t>pesterr</w:t>
+      </w:r>
+      <w:proofErr w:type="spellEnd"/>
+    </w:p>
+    <w:p>
+      <w:pPr>
+        <w:rPr>
+          <w:rFonts w:ascii="Times New Roman" w:hAnsi="Times New Roman" w:cs="Times New Roman"/>
+        </w:rPr>
+      </w:pPr>
+      <w:r>
+        <w:rPr>
+          <w:rFonts w:ascii="Times New Roman" w:hAnsi="Times New Roman" w:cs="Times New Roman"/>
+        </w:rPr>
+        <w:t xml:space="preserve">        </w:t>
+      </w:r>
+      <w:proofErr w:type="spellStart"/>
+      <w:proofErr w:type="gramStart"/>
+      <w:r>
+        <w:rPr>
+          <w:rFonts w:ascii="Times New Roman" w:hAnsi="Times New Roman" w:cs="Times New Roman"/>
+        </w:rPr>
+        <w:t>movw</w:t>
+      </w:r>
+      <w:proofErr w:type="spellEnd"/>
+      <w:proofErr w:type="gramEnd"/>
+      <w:r>
+        <w:rPr>
+          <w:rFonts w:ascii="Times New Roman" w:hAnsi="Times New Roman" w:cs="Times New Roman"/>
+        </w:rPr>
+        <w:t xml:space="preserve"> #3000,drawDL</w:t>
+      </w:r>
+    </w:p>
+    <w:p>
+      <w:pPr>
+        <w:rPr>
+          <w:rFonts w:ascii="Times New Roman" w:hAnsi="Times New Roman" w:cs="Times New Roman"/>
+        </w:rPr>
+      </w:pPr>
+      <w:r>
+        <w:rPr>
+          <w:rFonts w:ascii="Times New Roman" w:hAnsi="Times New Roman" w:cs="Times New Roman"/>
+        </w:rPr>
+        <w:t xml:space="preserve">        </w:t>
+      </w:r>
+      <w:proofErr w:type="spellStart"/>
+      <w:proofErr w:type="gramStart"/>
+      <w:r>
+        <w:rPr>
+          <w:rFonts w:ascii="Times New Roman" w:hAnsi="Times New Roman" w:cs="Times New Roman"/>
+        </w:rPr>
+        <w:t>jsr</w:t>
+      </w:r>
+      <w:proofErr w:type="spellEnd"/>
+      <w:proofErr w:type="gramEnd"/>
+      <w:r>
+        <w:rPr>
+          <w:rFonts w:ascii="Times New Roman" w:hAnsi="Times New Roman" w:cs="Times New Roman"/>
+        </w:rPr>
+        <w:t xml:space="preserve"> </w:t>
+      </w:r>
+      <w:proofErr w:type="spellStart"/>
+      <w:r>
+        <w:rPr>
+          <w:rFonts w:ascii="Times New Roman" w:hAnsi="Times New Roman" w:cs="Times New Roman"/>
+        </w:rPr>
+        <w:t>drawscreen</w:t>
+      </w:r>
+      <w:proofErr w:type="spellEnd"/>
+    </w:p>
+    <w:p>
+      <w:pPr>
+        <w:rPr>
+          <w:rFonts w:ascii="Times New Roman" w:hAnsi="Times New Roman" w:cs="Times New Roman"/>
+        </w:rPr>
+      </w:pPr>
+      <w:proofErr w:type="gramStart"/>
+      <w:r>
+        <w:rPr>
+          <w:rFonts w:ascii="Times New Roman" w:hAnsi="Times New Roman" w:cs="Times New Roman"/>
+        </w:rPr>
+        <w:t>read</w:t>
+      </w:r>
+      <w:proofErr w:type="gramEnd"/>
+      <w:r>
+        <w:rPr>
+          <w:rFonts w:ascii="Times New Roman" w:hAnsi="Times New Roman" w:cs="Times New Roman"/>
+        </w:rPr>
+        <w:t>:</w:t>
+      </w:r>
+    </w:p>
+    <w:p>
+      <w:pPr>
+        <w:rPr>
+          <w:rFonts w:ascii="Times New Roman" w:hAnsi="Times New Roman" w:cs="Times New Roman"/>
+        </w:rPr>
+      </w:pPr>
+      <w:r>
+        <w:rPr>
+          <w:rFonts w:ascii="Times New Roman" w:hAnsi="Times New Roman" w:cs="Times New Roman"/>
+        </w:rPr>
+        <w:t xml:space="preserve">        </w:t>
+      </w:r>
+      <w:proofErr w:type="spellStart"/>
+      <w:proofErr w:type="gramStart"/>
+      <w:r>
+        <w:rPr>
+          <w:rFonts w:ascii="Times New Roman" w:hAnsi="Times New Roman" w:cs="Times New Roman"/>
+        </w:rPr>
+        <w:t>jsr</w:t>
+      </w:r>
+      <w:proofErr w:type="spellEnd"/>
+      <w:proofErr w:type="gramEnd"/>
+      <w:r>
+        <w:rPr>
+          <w:rFonts w:ascii="Times New Roman" w:hAnsi="Times New Roman" w:cs="Times New Roman"/>
+        </w:rPr>
+        <w:t xml:space="preserve"> </w:t>
+      </w:r>
+      <w:proofErr w:type="spellStart"/>
+      <w:r>
+        <w:rPr>
+          <w:rFonts w:ascii="Times New Roman" w:hAnsi="Times New Roman" w:cs="Times New Roman"/>
+        </w:rPr>
+        <w:t>read_pot</w:t>
+      </w:r>
+      <w:proofErr w:type="spellEnd"/>
+    </w:p>
+    <w:p>
+      <w:pPr>
+        <w:rPr>
+          <w:rFonts w:ascii="Times New Roman" w:hAnsi="Times New Roman" w:cs="Times New Roman"/>
+        </w:rPr>
+      </w:pPr>
+      <w:r>
+        <w:rPr>
+          <w:rFonts w:ascii="Times New Roman" w:hAnsi="Times New Roman" w:cs="Times New Roman"/>
+        </w:rPr>
+        <w:t xml:space="preserve">        </w:t>
+      </w:r>
+      <w:proofErr w:type="spellStart"/>
+      <w:proofErr w:type="gramStart"/>
+      <w:r>
+        <w:rPr>
+          <w:rFonts w:ascii="Times New Roman" w:hAnsi="Times New Roman" w:cs="Times New Roman"/>
+        </w:rPr>
+        <w:t>clra</w:t>
+      </w:r>
+      <w:proofErr w:type="spellEnd"/>
+      <w:proofErr w:type="gramEnd"/>
+    </w:p>
+    <w:p>
+      <w:pPr>
+        <w:rPr>
+          <w:rFonts w:ascii="Times New Roman" w:hAnsi="Times New Roman" w:cs="Times New Roman"/>
+        </w:rPr>
+      </w:pPr>
+      <w:r>
+        <w:rPr>
+          <w:rFonts w:ascii="Times New Roman" w:hAnsi="Times New Roman" w:cs="Times New Roman"/>
+        </w:rPr>
+        <w:t xml:space="preserve">        </w:t>
+      </w:r>
+      <w:proofErr w:type="spellStart"/>
+      <w:proofErr w:type="gramStart"/>
+      <w:r>
+        <w:rPr>
+          <w:rFonts w:ascii="Times New Roman" w:hAnsi="Times New Roman" w:cs="Times New Roman"/>
+        </w:rPr>
+        <w:t>ldx</w:t>
+      </w:r>
+      <w:proofErr w:type="spellEnd"/>
+      <w:proofErr w:type="gramEnd"/>
+      <w:r>
+        <w:rPr>
+          <w:rFonts w:ascii="Times New Roman" w:hAnsi="Times New Roman" w:cs="Times New Roman"/>
+        </w:rPr>
+        <w:t xml:space="preserve"> #25</w:t>
+      </w:r>
+    </w:p>
+    <w:p>
+      <w:pPr>
+        <w:rPr>
+          <w:rFonts w:ascii="Times New Roman" w:hAnsi="Times New Roman" w:cs="Times New Roman"/>
+        </w:rPr>
+      </w:pPr>
+      <w:r>
+        <w:rPr>
+          <w:rFonts w:ascii="Times New Roman" w:hAnsi="Times New Roman" w:cs="Times New Roman"/>
+        </w:rPr>
+        <w:t xml:space="preserve">        </w:t>
+      </w:r>
+      <w:proofErr w:type="spellStart"/>
+      <w:proofErr w:type="gramStart"/>
+      <w:r>
+        <w:rPr>
+          <w:rFonts w:ascii="Times New Roman" w:hAnsi="Times New Roman" w:cs="Times New Roman"/>
+        </w:rPr>
+        <w:t>idiv</w:t>
+      </w:r>
+      <w:proofErr w:type="spellEnd"/>
+      <w:proofErr w:type="gramEnd"/>
+    </w:p>
+    <w:p>
+      <w:pPr>
+        <w:rPr>
+          <w:rFonts w:ascii="Times New Roman" w:hAnsi="Times New Roman" w:cs="Times New Roman"/>
+        </w:rPr>
+      </w:pPr>
+      <w:r>
+        <w:rPr>
+          <w:rFonts w:ascii="Times New Roman" w:hAnsi="Times New Roman" w:cs="Times New Roman"/>
+        </w:rPr>
+        <w:t xml:space="preserve">        </w:t>
+      </w:r>
+      <w:proofErr w:type="spellStart"/>
+      <w:proofErr w:type="gramStart"/>
+      <w:r>
+        <w:rPr>
+          <w:rFonts w:ascii="Times New Roman" w:hAnsi="Times New Roman" w:cs="Times New Roman"/>
+        </w:rPr>
+        <w:t>xgdx</w:t>
+      </w:r>
+      <w:proofErr w:type="spellEnd"/>
+      <w:proofErr w:type="gramEnd"/>
+    </w:p>
+    <w:p>
+      <w:pPr>
+        <w:rPr>
+          <w:rFonts w:ascii="Times New Roman" w:hAnsi="Times New Roman" w:cs="Times New Roman"/>
+        </w:rPr>
+      </w:pPr>
+      <w:r>
+        <w:rPr>
+          <w:rFonts w:ascii="Times New Roman" w:hAnsi="Times New Roman" w:cs="Times New Roman"/>
+        </w:rPr>
+        <w:lastRenderedPageBreak/>
+        <w:t xml:space="preserve">        </w:t>
+      </w:r>
+      <w:proofErr w:type="spellStart"/>
+      <w:proofErr w:type="gramStart"/>
+      <w:r>
+        <w:rPr>
+          <w:rFonts w:ascii="Times New Roman" w:hAnsi="Times New Roman" w:cs="Times New Roman"/>
+        </w:rPr>
+        <w:t>cpd</w:t>
+      </w:r>
+      <w:proofErr w:type="spellEnd"/>
+      <w:proofErr w:type="gramEnd"/>
+      <w:r>
+        <w:rPr>
+          <w:rFonts w:ascii="Times New Roman" w:hAnsi="Times New Roman" w:cs="Times New Roman"/>
+        </w:rPr>
+        <w:t xml:space="preserve"> #10</w:t>
+      </w:r>
+    </w:p>
+    <w:p>
+      <w:pPr>
+        <w:rPr>
+          <w:rFonts w:ascii="Times New Roman" w:hAnsi="Times New Roman" w:cs="Times New Roman"/>
+        </w:rPr>
+      </w:pPr>
+      <w:r>
+        <w:rPr>
+          <w:rFonts w:ascii="Times New Roman" w:hAnsi="Times New Roman" w:cs="Times New Roman"/>
+        </w:rPr>
+        <w:t xml:space="preserve">        </w:t>
+      </w:r>
+      <w:proofErr w:type="spellStart"/>
+      <w:proofErr w:type="gramStart"/>
+      <w:r>
+        <w:rPr>
+          <w:rFonts w:ascii="Times New Roman" w:hAnsi="Times New Roman" w:cs="Times New Roman"/>
+        </w:rPr>
+        <w:t>beq</w:t>
+      </w:r>
+      <w:proofErr w:type="spellEnd"/>
+      <w:proofErr w:type="gramEnd"/>
+      <w:r>
+        <w:rPr>
+          <w:rFonts w:ascii="Times New Roman" w:hAnsi="Times New Roman" w:cs="Times New Roman"/>
+        </w:rPr>
+        <w:t xml:space="preserve"> max</w:t>
+      </w:r>
+    </w:p>
+    <w:p>
+      <w:pPr>
+        <w:rPr>
+          <w:rFonts w:ascii="Times New Roman" w:hAnsi="Times New Roman" w:cs="Times New Roman"/>
+        </w:rPr>
+      </w:pPr>
+      <w:r>
+        <w:rPr>
+          <w:rFonts w:ascii="Times New Roman" w:hAnsi="Times New Roman" w:cs="Times New Roman"/>
+        </w:rPr>
+        <w:t xml:space="preserve">        </w:t>
+      </w:r>
+      <w:proofErr w:type="spellStart"/>
+      <w:proofErr w:type="gramStart"/>
+      <w:r>
+        <w:rPr>
+          <w:rFonts w:ascii="Times New Roman" w:hAnsi="Times New Roman" w:cs="Times New Roman"/>
+        </w:rPr>
+        <w:t>addb</w:t>
+      </w:r>
+      <w:proofErr w:type="spellEnd"/>
+      <w:proofErr w:type="gramEnd"/>
+      <w:r>
+        <w:rPr>
+          <w:rFonts w:ascii="Times New Roman" w:hAnsi="Times New Roman" w:cs="Times New Roman"/>
+        </w:rPr>
+        <w:t xml:space="preserve"> #48</w:t>
+      </w:r>
+    </w:p>
+    <w:p>
+      <w:pPr>
+        <w:rPr>
+          <w:rFonts w:ascii="Times New Roman" w:hAnsi="Times New Roman" w:cs="Times New Roman"/>
+        </w:rPr>
+      </w:pPr>
+      <w:r>
+        <w:rPr>
+          <w:rFonts w:ascii="Times New Roman" w:hAnsi="Times New Roman" w:cs="Times New Roman"/>
+        </w:rPr>
+        <w:t xml:space="preserve">        </w:t>
+      </w:r>
+      <w:proofErr w:type="gramStart"/>
+      <w:r>
+        <w:rPr>
+          <w:rFonts w:ascii="Times New Roman" w:hAnsi="Times New Roman" w:cs="Times New Roman"/>
+        </w:rPr>
+        <w:t>stab</w:t>
+      </w:r>
+      <w:proofErr w:type="gramEnd"/>
+      <w:r>
+        <w:rPr>
+          <w:rFonts w:ascii="Times New Roman" w:hAnsi="Times New Roman" w:cs="Times New Roman"/>
+        </w:rPr>
+        <w:t xml:space="preserve"> pestdisp+16</w:t>
+      </w:r>
+    </w:p>
+    <w:p>
+      <w:pPr>
+        <w:rPr>
+          <w:rFonts w:ascii="Times New Roman" w:hAnsi="Times New Roman" w:cs="Times New Roman"/>
+        </w:rPr>
+      </w:pPr>
+      <w:r>
+        <w:rPr>
+          <w:rFonts w:ascii="Times New Roman" w:hAnsi="Times New Roman" w:cs="Times New Roman"/>
+        </w:rPr>
+        <w:t xml:space="preserve">        </w:t>
+      </w:r>
+      <w:proofErr w:type="spellStart"/>
+      <w:proofErr w:type="gramStart"/>
+      <w:r>
+        <w:rPr>
+          <w:rFonts w:ascii="Times New Roman" w:hAnsi="Times New Roman" w:cs="Times New Roman"/>
+        </w:rPr>
+        <w:t>movb</w:t>
+      </w:r>
+      <w:proofErr w:type="spellEnd"/>
+      <w:proofErr w:type="gramEnd"/>
+      <w:r>
+        <w:rPr>
+          <w:rFonts w:ascii="Times New Roman" w:hAnsi="Times New Roman" w:cs="Times New Roman"/>
+        </w:rPr>
+        <w:t xml:space="preserve"> #'0',pestdisp+17</w:t>
+      </w:r>
+      <w:bookmarkStart w:id="0" w:name="_GoBack"/>
+      <w:bookmarkEnd w:id="0"/>
+    </w:p>
+    <w:p>
+      <w:pPr>
+        <w:rPr>
+          <w:rFonts w:ascii="Times New Roman" w:hAnsi="Times New Roman" w:cs="Times New Roman"/>
+        </w:rPr>
+      </w:pPr>
+      <w:r>
+        <w:rPr>
+          <w:rFonts w:ascii="Times New Roman" w:hAnsi="Times New Roman" w:cs="Times New Roman"/>
+        </w:rPr>
+        <w:t xml:space="preserve">        </w:t>
+      </w:r>
+      <w:proofErr w:type="spellStart"/>
+      <w:proofErr w:type="gramStart"/>
+      <w:r>
+        <w:rPr>
+          <w:rFonts w:ascii="Times New Roman" w:hAnsi="Times New Roman" w:cs="Times New Roman"/>
+        </w:rPr>
+        <w:t>movb</w:t>
+      </w:r>
+      <w:proofErr w:type="spellEnd"/>
+      <w:proofErr w:type="gramEnd"/>
+      <w:r>
+        <w:rPr>
+          <w:rFonts w:ascii="Times New Roman" w:hAnsi="Times New Roman" w:cs="Times New Roman"/>
+        </w:rPr>
+        <w:t xml:space="preserve"> #'%',pestdisp+18</w:t>
+      </w:r>
+    </w:p>
+    <w:p>
+      <w:pPr>
+        <w:rPr>
+          <w:rFonts w:ascii="Times New Roman" w:hAnsi="Times New Roman" w:cs="Times New Roman"/>
+        </w:rPr>
+      </w:pPr>
+      <w:r>
+        <w:rPr>
+          <w:rFonts w:ascii="Times New Roman" w:hAnsi="Times New Roman" w:cs="Times New Roman"/>
+        </w:rPr>
+        <w:t xml:space="preserve">        </w:t>
+      </w:r>
+      <w:proofErr w:type="spellStart"/>
+      <w:proofErr w:type="gramStart"/>
+      <w:r>
+        <w:rPr>
+          <w:rFonts w:ascii="Times New Roman" w:hAnsi="Times New Roman" w:cs="Times New Roman"/>
+        </w:rPr>
+        <w:t>ldd</w:t>
+      </w:r>
+      <w:proofErr w:type="spellEnd"/>
+      <w:proofErr w:type="gramEnd"/>
+      <w:r>
+        <w:rPr>
+          <w:rFonts w:ascii="Times New Roman" w:hAnsi="Times New Roman" w:cs="Times New Roman"/>
+        </w:rPr>
+        <w:t xml:space="preserve"> #</w:t>
+      </w:r>
+      <w:proofErr w:type="spellStart"/>
+      <w:r>
+        <w:rPr>
+          <w:rFonts w:ascii="Times New Roman" w:hAnsi="Times New Roman" w:cs="Times New Roman"/>
+        </w:rPr>
+        <w:t>pestdisp</w:t>
+      </w:r>
+      <w:proofErr w:type="spellEnd"/>
+    </w:p>
+    <w:p>
+      <w:pPr>
+        <w:rPr>
+          <w:rFonts w:ascii="Times New Roman" w:hAnsi="Times New Roman" w:cs="Times New Roman"/>
+        </w:rPr>
+      </w:pPr>
+      <w:r>
+        <w:rPr>
+          <w:rFonts w:ascii="Times New Roman" w:hAnsi="Times New Roman" w:cs="Times New Roman"/>
+        </w:rPr>
+        <w:t xml:space="preserve">        </w:t>
+      </w:r>
+      <w:proofErr w:type="spellStart"/>
+      <w:proofErr w:type="gramStart"/>
+      <w:r>
+        <w:rPr>
+          <w:rFonts w:ascii="Times New Roman" w:hAnsi="Times New Roman" w:cs="Times New Roman"/>
+        </w:rPr>
+        <w:t>jsr</w:t>
+      </w:r>
+      <w:proofErr w:type="spellEnd"/>
+      <w:proofErr w:type="gramEnd"/>
+      <w:r>
+        <w:rPr>
+          <w:rFonts w:ascii="Times New Roman" w:hAnsi="Times New Roman" w:cs="Times New Roman"/>
+        </w:rPr>
+        <w:t xml:space="preserve"> </w:t>
+      </w:r>
+      <w:proofErr w:type="spellStart"/>
+      <w:r>
+        <w:rPr>
+          <w:rFonts w:ascii="Times New Roman" w:hAnsi="Times New Roman" w:cs="Times New Roman"/>
+        </w:rPr>
+        <w:t>display_string</w:t>
+      </w:r>
+      <w:proofErr w:type="spellEnd"/>
+    </w:p>
+    <w:p>
+      <w:pPr>
+        <w:rPr>
+          <w:rFonts w:ascii="Times New Roman" w:hAnsi="Times New Roman" w:cs="Times New Roman"/>
+        </w:rPr>
+      </w:pPr>
+      <w:proofErr w:type="spellStart"/>
+      <w:r>
+        <w:rPr>
+          <w:rFonts w:ascii="Times New Roman" w:hAnsi="Times New Roman" w:cs="Times New Roman"/>
+        </w:rPr>
+        <w:t>MaxRT</w:t>
+      </w:r>
+      <w:proofErr w:type="spellEnd"/>
+      <w:r>
+        <w:rPr>
+          <w:rFonts w:ascii="Times New Roman" w:hAnsi="Times New Roman" w:cs="Times New Roman"/>
+        </w:rPr>
+        <w:t>:</w:t>
+      </w:r>
+    </w:p>
+    <w:p>
+      <w:pPr>
+        <w:rPr>
+          <w:rFonts w:ascii="Times New Roman" w:hAnsi="Times New Roman" w:cs="Times New Roman"/>
+        </w:rPr>
+      </w:pPr>
+      <w:r>
+        <w:rPr>
+          <w:rFonts w:ascii="Times New Roman" w:hAnsi="Times New Roman" w:cs="Times New Roman"/>
+        </w:rPr>
+        <w:t xml:space="preserve">        </w:t>
+      </w:r>
+      <w:proofErr w:type="spellStart"/>
+      <w:proofErr w:type="gramStart"/>
+      <w:r>
+        <w:rPr>
+          <w:rFonts w:ascii="Times New Roman" w:hAnsi="Times New Roman" w:cs="Times New Roman"/>
+        </w:rPr>
+        <w:t>ldaa</w:t>
+      </w:r>
+      <w:proofErr w:type="spellEnd"/>
+      <w:proofErr w:type="gramEnd"/>
+      <w:r>
+        <w:rPr>
+          <w:rFonts w:ascii="Times New Roman" w:hAnsi="Times New Roman" w:cs="Times New Roman"/>
+        </w:rPr>
+        <w:t xml:space="preserve"> </w:t>
+      </w:r>
+      <w:proofErr w:type="spellStart"/>
+      <w:r>
+        <w:rPr>
+          <w:rFonts w:ascii="Times New Roman" w:hAnsi="Times New Roman" w:cs="Times New Roman"/>
+        </w:rPr>
+        <w:t>port_p</w:t>
+      </w:r>
+      <w:proofErr w:type="spellEnd"/>
+    </w:p>
+    <w:p>
+      <w:pPr>
+        <w:rPr>
+          <w:rFonts w:ascii="Times New Roman" w:hAnsi="Times New Roman" w:cs="Times New Roman"/>
+        </w:rPr>
+      </w:pPr>
+      <w:r>
+        <w:rPr>
+          <w:rFonts w:ascii="Times New Roman" w:hAnsi="Times New Roman" w:cs="Times New Roman"/>
+        </w:rPr>
+        <w:t xml:space="preserve">        </w:t>
+      </w:r>
+      <w:proofErr w:type="spellStart"/>
+      <w:proofErr w:type="gramStart"/>
+      <w:r>
+        <w:rPr>
+          <w:rFonts w:ascii="Times New Roman" w:hAnsi="Times New Roman" w:cs="Times New Roman"/>
+        </w:rPr>
+        <w:t>anda</w:t>
+      </w:r>
+      <w:proofErr w:type="spellEnd"/>
+      <w:proofErr w:type="gramEnd"/>
+      <w:r>
+        <w:rPr>
+          <w:rFonts w:ascii="Times New Roman" w:hAnsi="Times New Roman" w:cs="Times New Roman"/>
+        </w:rPr>
+        <w:t xml:space="preserve"> #%00100000</w:t>
+      </w:r>
+    </w:p>
+    <w:p>
+      <w:pPr>
+        <w:rPr>
+          <w:rFonts w:ascii="Times New Roman" w:hAnsi="Times New Roman" w:cs="Times New Roman"/>
+        </w:rPr>
+      </w:pPr>
+      <w:r>
+        <w:rPr>
+          <w:rFonts w:ascii="Times New Roman" w:hAnsi="Times New Roman" w:cs="Times New Roman"/>
+        </w:rPr>
+        <w:t xml:space="preserve">        </w:t>
+      </w:r>
+      <w:proofErr w:type="spellStart"/>
+      <w:proofErr w:type="gramStart"/>
+      <w:r>
+        <w:rPr>
+          <w:rFonts w:ascii="Times New Roman" w:hAnsi="Times New Roman" w:cs="Times New Roman"/>
+        </w:rPr>
+        <w:t>beq</w:t>
+      </w:r>
+      <w:proofErr w:type="spellEnd"/>
+      <w:proofErr w:type="gramEnd"/>
+      <w:r>
+        <w:rPr>
+          <w:rFonts w:ascii="Times New Roman" w:hAnsi="Times New Roman" w:cs="Times New Roman"/>
+        </w:rPr>
+        <w:t xml:space="preserve"> </w:t>
+      </w:r>
+      <w:proofErr w:type="spellStart"/>
+      <w:r>
+        <w:rPr>
+          <w:rFonts w:ascii="Times New Roman" w:hAnsi="Times New Roman" w:cs="Times New Roman"/>
+        </w:rPr>
+        <w:t>endpest</w:t>
+      </w:r>
+      <w:proofErr w:type="spellEnd"/>
+    </w:p>
+    <w:p>
+      <w:pPr>
+        <w:rPr>
+          <w:rFonts w:ascii="Times New Roman" w:hAnsi="Times New Roman" w:cs="Times New Roman"/>
+        </w:rPr>
+      </w:pPr>
+      <w:r>
+        <w:rPr>
+          <w:rFonts w:ascii="Times New Roman" w:hAnsi="Times New Roman" w:cs="Times New Roman"/>
+        </w:rPr>
+        <w:t xml:space="preserve">        </w:t>
+      </w:r>
+      <w:proofErr w:type="gramStart"/>
+      <w:r>
+        <w:rPr>
+          <w:rFonts w:ascii="Times New Roman" w:hAnsi="Times New Roman" w:cs="Times New Roman"/>
+        </w:rPr>
+        <w:t>bra</w:t>
+      </w:r>
+      <w:proofErr w:type="gramEnd"/>
+      <w:r>
+        <w:rPr>
+          <w:rFonts w:ascii="Times New Roman" w:hAnsi="Times New Roman" w:cs="Times New Roman"/>
+        </w:rPr>
+        <w:t xml:space="preserve"> read</w:t>
+      </w:r>
+    </w:p>
+    <w:p>
+      <w:pPr>
+        <w:rPr>
+          <w:rFonts w:ascii="Times New Roman" w:hAnsi="Times New Roman" w:cs="Times New Roman"/>
+        </w:rPr>
+      </w:pPr>
+      <w:proofErr w:type="gramStart"/>
+      <w:r>
+        <w:rPr>
+          <w:rFonts w:ascii="Times New Roman" w:hAnsi="Times New Roman" w:cs="Times New Roman"/>
+        </w:rPr>
+        <w:t>max</w:t>
+      </w:r>
+      <w:proofErr w:type="gramEnd"/>
+      <w:r>
+        <w:rPr>
+          <w:rFonts w:ascii="Times New Roman" w:hAnsi="Times New Roman" w:cs="Times New Roman"/>
+        </w:rPr>
+        <w:t>:</w:t>
+      </w:r>
+    </w:p>
+    <w:p>
+      <w:pPr>
+        <w:rPr>
+          <w:rFonts w:ascii="Times New Roman" w:hAnsi="Times New Roman" w:cs="Times New Roman"/>
+        </w:rPr>
+      </w:pPr>
+      <w:r>
+        <w:rPr>
+          <w:rFonts w:ascii="Times New Roman" w:hAnsi="Times New Roman" w:cs="Times New Roman"/>
+        </w:rPr>
+        <w:t xml:space="preserve">        </w:t>
+      </w:r>
+      <w:proofErr w:type="spellStart"/>
+      <w:proofErr w:type="gramStart"/>
+      <w:r>
+        <w:rPr>
+          <w:rFonts w:ascii="Times New Roman" w:hAnsi="Times New Roman" w:cs="Times New Roman"/>
+        </w:rPr>
+        <w:t>movb</w:t>
+      </w:r>
+      <w:proofErr w:type="spellEnd"/>
+      <w:proofErr w:type="gramEnd"/>
+      <w:r>
+        <w:rPr>
+          <w:rFonts w:ascii="Times New Roman" w:hAnsi="Times New Roman" w:cs="Times New Roman"/>
+        </w:rPr>
+        <w:t xml:space="preserve"> #'M',pestdisp+16</w:t>
+      </w:r>
+    </w:p>
+    <w:p>
+      <w:pPr>
+        <w:rPr>
+          <w:rFonts w:ascii="Times New Roman" w:hAnsi="Times New Roman" w:cs="Times New Roman"/>
+        </w:rPr>
+      </w:pPr>
+      <w:r>
+        <w:rPr>
+          <w:rFonts w:ascii="Times New Roman" w:hAnsi="Times New Roman" w:cs="Times New Roman"/>
+        </w:rPr>
+        <w:t xml:space="preserve">        </w:t>
+      </w:r>
+      <w:proofErr w:type="spellStart"/>
+      <w:proofErr w:type="gramStart"/>
+      <w:r>
+        <w:rPr>
+          <w:rFonts w:ascii="Times New Roman" w:hAnsi="Times New Roman" w:cs="Times New Roman"/>
+        </w:rPr>
+        <w:t>movb</w:t>
+      </w:r>
+      <w:proofErr w:type="spellEnd"/>
+      <w:proofErr w:type="gramEnd"/>
+      <w:r>
+        <w:rPr>
+          <w:rFonts w:ascii="Times New Roman" w:hAnsi="Times New Roman" w:cs="Times New Roman"/>
+        </w:rPr>
+        <w:t xml:space="preserve"> #'A',pestdisp+17</w:t>
+      </w:r>
+    </w:p>
+    <w:p>
+      <w:pPr>
+        <w:rPr>
+          <w:rFonts w:ascii="Times New Roman" w:hAnsi="Times New Roman" w:cs="Times New Roman"/>
+        </w:rPr>
+      </w:pPr>
+      <w:r>
+        <w:rPr>
+          <w:rFonts w:ascii="Times New Roman" w:hAnsi="Times New Roman" w:cs="Times New Roman"/>
+        </w:rPr>
+        <w:t xml:space="preserve">        </w:t>
+      </w:r>
+      <w:proofErr w:type="spellStart"/>
+      <w:proofErr w:type="gramStart"/>
+      <w:r>
+        <w:rPr>
+          <w:rFonts w:ascii="Times New Roman" w:hAnsi="Times New Roman" w:cs="Times New Roman"/>
+        </w:rPr>
+        <w:t>movb</w:t>
+      </w:r>
+      <w:proofErr w:type="spellEnd"/>
+      <w:proofErr w:type="gramEnd"/>
+      <w:r>
+        <w:rPr>
+          <w:rFonts w:ascii="Times New Roman" w:hAnsi="Times New Roman" w:cs="Times New Roman"/>
+        </w:rPr>
+        <w:t xml:space="preserve"> #'X',pestdisp+18</w:t>
+      </w:r>
+    </w:p>
+    <w:p>
+      <w:pPr>
+        <w:rPr>
+          <w:rFonts w:ascii="Times New Roman" w:hAnsi="Times New Roman" w:cs="Times New Roman"/>
+        </w:rPr>
+      </w:pPr>
+      <w:r>
+        <w:rPr>
+          <w:rFonts w:ascii="Times New Roman" w:hAnsi="Times New Roman" w:cs="Times New Roman"/>
+        </w:rPr>
+        <w:t xml:space="preserve">        </w:t>
+      </w:r>
+      <w:proofErr w:type="spellStart"/>
+      <w:proofErr w:type="gramStart"/>
+      <w:r>
+        <w:rPr>
+          <w:rFonts w:ascii="Times New Roman" w:hAnsi="Times New Roman" w:cs="Times New Roman"/>
+        </w:rPr>
+        <w:t>ldd</w:t>
+      </w:r>
+      <w:proofErr w:type="spellEnd"/>
+      <w:proofErr w:type="gramEnd"/>
+      <w:r>
+        <w:rPr>
+          <w:rFonts w:ascii="Times New Roman" w:hAnsi="Times New Roman" w:cs="Times New Roman"/>
+        </w:rPr>
+        <w:t xml:space="preserve"> #</w:t>
+      </w:r>
+      <w:proofErr w:type="spellStart"/>
+      <w:r>
+        <w:rPr>
+          <w:rFonts w:ascii="Times New Roman" w:hAnsi="Times New Roman" w:cs="Times New Roman"/>
+        </w:rPr>
+        <w:t>pestdisp</w:t>
+      </w:r>
+      <w:proofErr w:type="spellEnd"/>
+    </w:p>
+    <w:p>
+      <w:pPr>
+        <w:rPr>
+          <w:rFonts w:ascii="Times New Roman" w:hAnsi="Times New Roman" w:cs="Times New Roman"/>
+        </w:rPr>
+      </w:pPr>
+      <w:r>
+        <w:rPr>
+          <w:rFonts w:ascii="Times New Roman" w:hAnsi="Times New Roman" w:cs="Times New Roman"/>
+        </w:rPr>
+        <w:t xml:space="preserve">        </w:t>
+      </w:r>
+      <w:proofErr w:type="spellStart"/>
+      <w:proofErr w:type="gramStart"/>
+      <w:r>
+        <w:rPr>
+          <w:rFonts w:ascii="Times New Roman" w:hAnsi="Times New Roman" w:cs="Times New Roman"/>
+        </w:rPr>
+        <w:t>jsr</w:t>
+      </w:r>
+      <w:proofErr w:type="spellEnd"/>
+      <w:proofErr w:type="gramEnd"/>
+      <w:r>
+        <w:rPr>
+          <w:rFonts w:ascii="Times New Roman" w:hAnsi="Times New Roman" w:cs="Times New Roman"/>
+        </w:rPr>
+        <w:t xml:space="preserve"> </w:t>
+      </w:r>
+      <w:proofErr w:type="spellStart"/>
+      <w:r>
+        <w:rPr>
+          <w:rFonts w:ascii="Times New Roman" w:hAnsi="Times New Roman" w:cs="Times New Roman"/>
+        </w:rPr>
+        <w:t>display_string</w:t>
+      </w:r>
+      <w:proofErr w:type="spellEnd"/>
+    </w:p>
+    <w:p>
+      <w:pPr>
+        <w:rPr>
+          <w:rFonts w:ascii="Times New Roman" w:hAnsi="Times New Roman" w:cs="Times New Roman"/>
+        </w:rPr>
+      </w:pPr>
+      <w:r>
+        <w:rPr>
+          <w:rFonts w:ascii="Times New Roman" w:hAnsi="Times New Roman" w:cs="Times New Roman"/>
+        </w:rPr>
+        <w:t xml:space="preserve">        </w:t>
+      </w:r>
+      <w:proofErr w:type="gramStart"/>
+      <w:r>
+        <w:rPr>
+          <w:rFonts w:ascii="Times New Roman" w:hAnsi="Times New Roman" w:cs="Times New Roman"/>
+        </w:rPr>
+        <w:t>bra</w:t>
+      </w:r>
+      <w:proofErr w:type="gramEnd"/>
+      <w:r>
+        <w:rPr>
+          <w:rFonts w:ascii="Times New Roman" w:hAnsi="Times New Roman" w:cs="Times New Roman"/>
+        </w:rPr>
+        <w:t xml:space="preserve"> </w:t>
+      </w:r>
+      <w:proofErr w:type="spellStart"/>
+      <w:r>
+        <w:rPr>
+          <w:rFonts w:ascii="Times New Roman" w:hAnsi="Times New Roman" w:cs="Times New Roman"/>
+        </w:rPr>
+        <w:t>MaxRT</w:t>
+      </w:r>
+      <w:proofErr w:type="spellEnd"/>
+    </w:p>
+    <w:p>
+      <w:pPr>
+        <w:rPr>
+          <w:rFonts w:ascii="Times New Roman" w:hAnsi="Times New Roman" w:cs="Times New Roman"/>
+        </w:rPr>
+      </w:pPr>
+      <w:r>
+        <w:rPr>
+          <w:rFonts w:ascii="Times New Roman" w:hAnsi="Times New Roman" w:cs="Times New Roman"/>
+        </w:rPr>
+        <w:t xml:space="preserve">        </w:t>
+      </w:r>
       <w:r>
         <w:rPr>
           <w:rFonts w:ascii="Times New Roman" w:hAnsi="Times New Roman" w:cs="Times New Roman"/>
